--- a/Anurag Java Phase 1 Documentation.docx
+++ b/Anurag Java Phase 1 Documentation.docx
@@ -5,27 +5,55 @@
     <w:p>
       <w:pPr>
         <w:rPr>
+          <w:sz w:val="32"/>
+          <w:szCs w:val="28"/>
           <w:lang w:val="en-US"/>
         </w:rPr>
       </w:pPr>
       <w:r>
         <w:rPr>
+          <w:b/>
+          <w:bCs/>
+          <w:sz w:val="32"/>
+          <w:szCs w:val="28"/>
           <w:lang w:val="en-US"/>
         </w:rPr>
-        <w:t>Name Anurag Kumar</w:t>
+        <w:t>Name</w:t>
+      </w:r>
+      <w:r>
+        <w:rPr>
+          <w:sz w:val="32"/>
+          <w:szCs w:val="28"/>
+          <w:lang w:val="en-US"/>
+        </w:rPr>
+        <w:t xml:space="preserve"> Anurag Kumar</w:t>
       </w:r>
     </w:p>
     <w:p>
       <w:pPr>
         <w:rPr>
+          <w:sz w:val="32"/>
+          <w:szCs w:val="28"/>
           <w:lang w:val="en-US"/>
         </w:rPr>
       </w:pPr>
       <w:r>
         <w:rPr>
+          <w:b/>
+          <w:bCs/>
+          <w:sz w:val="32"/>
+          <w:szCs w:val="28"/>
           <w:lang w:val="en-US"/>
         </w:rPr>
-        <w:t>Course ID:  MS FSD APR 2021</w:t>
+        <w:t>Course ID:</w:t>
+      </w:r>
+      <w:r>
+        <w:rPr>
+          <w:sz w:val="32"/>
+          <w:szCs w:val="28"/>
+          <w:lang w:val="en-US"/>
+        </w:rPr>
+        <w:t xml:space="preserve">  MS FSD APR 2021</w:t>
       </w:r>
     </w:p>
     <w:p>
@@ -33,27 +61,54 @@
         <w:rPr>
           <w:rFonts w:ascii="Nunito-Regular" w:hAnsi="Nunito-Regular" w:cs="Nunito-Regular"/>
           <w:color w:val="000000"/>
-          <w:szCs w:val="22"/>
+          <w:sz w:val="28"/>
+          <w:szCs w:val="28"/>
           <w:lang w:bidi="ar-SA"/>
         </w:rPr>
       </w:pPr>
       <w:r>
         <w:rPr>
-          <w:rFonts w:ascii="Nunito-Regular" w:hAnsi="Nunito-Regular" w:cs="Nunito-Regular"/>
-          <w:color w:val="000000"/>
-          <w:szCs w:val="22"/>
-          <w:lang w:bidi="ar-SA"/>
-        </w:rPr>
-        <w:t xml:space="preserve">Application ID : </w:t>
-      </w:r>
-      <w:r>
-        <w:rPr>
-          <w:rFonts w:ascii="Nunito-Regular" w:hAnsi="Nunito-Regular" w:cs="Nunito-Regular"/>
-          <w:color w:val="000000"/>
-          <w:szCs w:val="22"/>
-          <w:lang w:bidi="ar-SA"/>
-        </w:rPr>
-        <w:t>APP-1615267068702</w:t>
+          <w:b/>
+          <w:bCs/>
+          <w:sz w:val="32"/>
+          <w:szCs w:val="28"/>
+          <w:lang w:val="en-US"/>
+        </w:rPr>
+        <w:t xml:space="preserve">Application </w:t>
+      </w:r>
+      <w:proofErr w:type="gramStart"/>
+      <w:r>
+        <w:rPr>
+          <w:b/>
+          <w:bCs/>
+          <w:sz w:val="32"/>
+          <w:szCs w:val="28"/>
+          <w:lang w:val="en-US"/>
+        </w:rPr>
+        <w:t>ID</w:t>
+      </w:r>
+      <w:r>
+        <w:rPr>
+          <w:rFonts w:ascii="Nunito-Regular" w:hAnsi="Nunito-Regular" w:cs="Nunito-Regular"/>
+          <w:b/>
+          <w:bCs/>
+          <w:color w:val="000000"/>
+          <w:sz w:val="28"/>
+          <w:szCs w:val="28"/>
+          <w:lang w:bidi="ar-SA"/>
+        </w:rPr>
+        <w:t xml:space="preserve"> :</w:t>
+      </w:r>
+      <w:proofErr w:type="gramEnd"/>
+      <w:r>
+        <w:rPr>
+          <w:rFonts w:ascii="Nunito-Regular" w:hAnsi="Nunito-Regular" w:cs="Nunito-Regular"/>
+          <w:color w:val="000000"/>
+          <w:sz w:val="28"/>
+          <w:szCs w:val="28"/>
+          <w:lang w:bidi="ar-SA"/>
+        </w:rPr>
+        <w:t xml:space="preserve"> APP-1615267068702</w:t>
       </w:r>
     </w:p>
     <w:p>
@@ -61,37 +116,42 @@
         <w:rPr>
           <w:rFonts w:ascii="Nunito-Regular" w:hAnsi="Nunito-Regular" w:cs="Nunito-Regular"/>
           <w:color w:val="000000"/>
-          <w:szCs w:val="22"/>
+          <w:sz w:val="28"/>
+          <w:szCs w:val="28"/>
           <w:lang w:bidi="ar-SA"/>
         </w:rPr>
       </w:pPr>
       <w:proofErr w:type="spellStart"/>
       <w:r>
         <w:rPr>
-          <w:rFonts w:ascii="Nunito-Regular" w:hAnsi="Nunito-Regular" w:cs="Nunito-Regular"/>
-          <w:color w:val="000000"/>
-          <w:szCs w:val="22"/>
-          <w:lang w:bidi="ar-SA"/>
+          <w:b/>
+          <w:bCs/>
+          <w:sz w:val="32"/>
+          <w:szCs w:val="28"/>
+          <w:lang w:val="en-US"/>
         </w:rPr>
         <w:t>Github</w:t>
       </w:r>
       <w:proofErr w:type="spellEnd"/>
       <w:r>
         <w:rPr>
-          <w:rFonts w:ascii="Nunito-Regular" w:hAnsi="Nunito-Regular" w:cs="Nunito-Regular"/>
-          <w:color w:val="000000"/>
-          <w:szCs w:val="22"/>
-          <w:lang w:bidi="ar-SA"/>
+          <w:b/>
+          <w:bCs/>
+          <w:sz w:val="32"/>
+          <w:szCs w:val="28"/>
+          <w:lang w:val="en-US"/>
         </w:rPr>
         <w:t xml:space="preserve"> </w:t>
       </w:r>
       <w:proofErr w:type="spellStart"/>
-      <w:r>
-        <w:rPr>
-          <w:rFonts w:ascii="Nunito-Regular" w:hAnsi="Nunito-Regular" w:cs="Nunito-Regular"/>
-          <w:color w:val="000000"/>
-          <w:szCs w:val="22"/>
-          <w:lang w:bidi="ar-SA"/>
+      <w:proofErr w:type="gramStart"/>
+      <w:r>
+        <w:rPr>
+          <w:b/>
+          <w:bCs/>
+          <w:sz w:val="32"/>
+          <w:szCs w:val="28"/>
+          <w:lang w:val="en-US"/>
         </w:rPr>
         <w:t>Url</w:t>
       </w:r>
@@ -100,11 +160,691 @@
         <w:rPr>
           <w:rFonts w:ascii="Nunito-Regular" w:hAnsi="Nunito-Regular" w:cs="Nunito-Regular"/>
           <w:color w:val="000000"/>
-          <w:szCs w:val="22"/>
+          <w:sz w:val="28"/>
+          <w:szCs w:val="28"/>
           <w:lang w:bidi="ar-SA"/>
         </w:rPr>
         <w:t xml:space="preserve"> </w:t>
       </w:r>
+      <w:r>
+        <w:rPr>
+          <w:rFonts w:ascii="Nunito-Regular" w:hAnsi="Nunito-Regular" w:cs="Nunito-Regular"/>
+          <w:color w:val="000000"/>
+          <w:sz w:val="28"/>
+          <w:szCs w:val="28"/>
+          <w:lang w:bidi="ar-SA"/>
+        </w:rPr>
+        <w:t>:</w:t>
+      </w:r>
+      <w:proofErr w:type="gramEnd"/>
+      <w:r>
+        <w:rPr>
+          <w:rFonts w:ascii="Nunito-Regular" w:hAnsi="Nunito-Regular" w:cs="Nunito-Regular"/>
+          <w:color w:val="000000"/>
+          <w:sz w:val="28"/>
+          <w:szCs w:val="28"/>
+          <w:lang w:bidi="ar-SA"/>
+        </w:rPr>
+        <w:t xml:space="preserve"> </w:t>
+      </w:r>
+      <w:hyperlink r:id="rId4" w:history="1">
+        <w:r>
+          <w:rPr>
+            <w:rStyle w:val="Hyperlink"/>
+            <w:rFonts w:ascii="Nunito-Regular" w:hAnsi="Nunito-Regular" w:cs="Nunito-Regular"/>
+            <w:sz w:val="28"/>
+            <w:szCs w:val="28"/>
+            <w:lang w:bidi="ar-SA"/>
+          </w:rPr>
+          <w:t>https://github.com/anuragkr41/SimplilearnProjects</w:t>
+        </w:r>
+      </w:hyperlink>
+    </w:p>
+    <w:p>
+      <w:pPr>
+        <w:rPr>
+          <w:rFonts w:ascii="Nunito-Regular" w:hAnsi="Nunito-Regular" w:cs="Nunito-Regular"/>
+          <w:color w:val="000000"/>
+          <w:sz w:val="28"/>
+          <w:szCs w:val="28"/>
+          <w:lang w:bidi="ar-SA"/>
+        </w:rPr>
+      </w:pPr>
+      <w:r>
+        <w:rPr>
+          <w:rFonts w:ascii="Nunito-Regular" w:hAnsi="Nunito-Regular" w:cs="Nunito-Regular"/>
+          <w:color w:val="000000"/>
+          <w:sz w:val="28"/>
+          <w:szCs w:val="28"/>
+          <w:lang w:bidi="ar-SA"/>
+        </w:rPr>
+        <w:t xml:space="preserve">Source code is present in </w:t>
+      </w:r>
+      <w:r>
+        <w:rPr>
+          <w:rFonts w:ascii="Nunito-Regular" w:hAnsi="Nunito-Regular" w:cs="Nunito-Regular"/>
+          <w:color w:val="000000"/>
+          <w:sz w:val="28"/>
+          <w:szCs w:val="28"/>
+          <w:lang w:bidi="ar-SA"/>
+        </w:rPr>
+        <w:t>Lockers Pvt Ltd Folder</w:t>
+      </w:r>
+    </w:p>
+    <w:p>
+      <w:pPr>
+        <w:rPr>
+          <w:rFonts w:ascii="Nunito-Regular" w:hAnsi="Nunito-Regular" w:cs="Nunito-Regular"/>
+          <w:b/>
+          <w:bCs/>
+          <w:color w:val="000000"/>
+          <w:sz w:val="28"/>
+          <w:szCs w:val="28"/>
+          <w:lang w:bidi="ar-SA"/>
+        </w:rPr>
+      </w:pPr>
+      <w:r>
+        <w:rPr>
+          <w:rFonts w:ascii="Nunito-Regular" w:hAnsi="Nunito-Regular" w:cs="Nunito-Regular"/>
+          <w:color w:val="000000"/>
+          <w:sz w:val="28"/>
+          <w:szCs w:val="28"/>
+          <w:lang w:bidi="ar-SA"/>
+        </w:rPr>
+        <w:t xml:space="preserve">Main class is named as </w:t>
+      </w:r>
+      <w:proofErr w:type="gramStart"/>
+      <w:r>
+        <w:rPr>
+          <w:rFonts w:ascii="Nunito-Regular" w:hAnsi="Nunito-Regular" w:cs="Nunito-Regular"/>
+          <w:b/>
+          <w:bCs/>
+          <w:color w:val="000000"/>
+          <w:sz w:val="28"/>
+          <w:szCs w:val="28"/>
+          <w:lang w:bidi="ar-SA"/>
+        </w:rPr>
+        <w:t>Main</w:t>
+      </w:r>
+      <w:r>
+        <w:rPr>
+          <w:rFonts w:ascii="Nunito-Regular" w:hAnsi="Nunito-Regular" w:cs="Nunito-Regular"/>
+          <w:b/>
+          <w:bCs/>
+          <w:color w:val="000000"/>
+          <w:sz w:val="28"/>
+          <w:szCs w:val="28"/>
+          <w:lang w:bidi="ar-SA"/>
+        </w:rPr>
+        <w:t>.java</w:t>
+      </w:r>
+      <w:proofErr w:type="gramEnd"/>
+    </w:p>
+    <w:p>
+      <w:pPr>
+        <w:rPr>
+          <w:rFonts w:ascii="Nunito-Regular" w:hAnsi="Nunito-Regular" w:cs="Nunito-Regular"/>
+          <w:b/>
+          <w:bCs/>
+          <w:color w:val="000000"/>
+          <w:sz w:val="32"/>
+          <w:szCs w:val="32"/>
+          <w:lang w:bidi="ar-SA"/>
+        </w:rPr>
+      </w:pPr>
+      <w:r>
+        <w:rPr>
+          <w:rFonts w:ascii="Nunito-Regular" w:hAnsi="Nunito-Regular" w:cs="Nunito-Regular"/>
+          <w:color w:val="000000"/>
+          <w:sz w:val="28"/>
+          <w:szCs w:val="28"/>
+          <w:lang w:bidi="ar-SA"/>
+        </w:rPr>
+        <w:t xml:space="preserve">Package name is </w:t>
+      </w:r>
+      <w:proofErr w:type="spellStart"/>
+      <w:proofErr w:type="gramStart"/>
+      <w:r>
+        <w:rPr>
+          <w:rFonts w:ascii="Nunito-Regular" w:hAnsi="Nunito-Regular" w:cs="Nunito-Regular"/>
+          <w:b/>
+          <w:bCs/>
+          <w:color w:val="000000"/>
+          <w:sz w:val="32"/>
+          <w:szCs w:val="32"/>
+          <w:lang w:bidi="ar-SA"/>
+        </w:rPr>
+        <w:t>com.Lockers</w:t>
+      </w:r>
+      <w:proofErr w:type="spellEnd"/>
+      <w:proofErr w:type="gramEnd"/>
+    </w:p>
+    <w:p>
+      <w:pPr>
+        <w:rPr>
+          <w:rFonts w:ascii="Nunito-Regular" w:hAnsi="Nunito-Regular" w:cs="Nunito-Regular"/>
+          <w:color w:val="000000"/>
+          <w:sz w:val="28"/>
+          <w:szCs w:val="28"/>
+          <w:lang w:bidi="ar-SA"/>
+        </w:rPr>
+      </w:pPr>
+      <w:r>
+        <w:rPr>
+          <w:rFonts w:ascii="Nunito-Regular" w:hAnsi="Nunito-Regular" w:cs="Nunito-Regular"/>
+          <w:color w:val="000000"/>
+          <w:sz w:val="28"/>
+          <w:szCs w:val="28"/>
+          <w:lang w:bidi="ar-SA"/>
+        </w:rPr>
+        <w:t xml:space="preserve">Main </w:t>
+      </w:r>
+      <w:r>
+        <w:rPr>
+          <w:rFonts w:ascii="Nunito-Regular" w:hAnsi="Nunito-Regular" w:cs="Nunito-Regular"/>
+          <w:color w:val="000000"/>
+          <w:sz w:val="28"/>
+          <w:szCs w:val="28"/>
+          <w:lang w:bidi="ar-SA"/>
+        </w:rPr>
+        <w:t xml:space="preserve">class contains menu </w:t>
+      </w:r>
+      <w:r>
+        <w:rPr>
+          <w:rFonts w:ascii="Nunito-Regular" w:hAnsi="Nunito-Regular" w:cs="Nunito-Regular"/>
+          <w:color w:val="000000"/>
+          <w:sz w:val="28"/>
+          <w:szCs w:val="28"/>
+          <w:lang w:bidi="ar-SA"/>
+        </w:rPr>
+        <w:t xml:space="preserve">to perform operation and most of </w:t>
+      </w:r>
+      <w:r>
+        <w:rPr>
+          <w:rFonts w:ascii="Nunito-Regular" w:hAnsi="Nunito-Regular" w:cs="Nunito-Regular"/>
+          <w:color w:val="000000"/>
+          <w:sz w:val="28"/>
+          <w:szCs w:val="28"/>
+          <w:lang w:bidi="ar-SA"/>
+        </w:rPr>
+        <w:t xml:space="preserve">the methods </w:t>
+      </w:r>
+      <w:r>
+        <w:rPr>
+          <w:rFonts w:ascii="Nunito-Regular" w:hAnsi="Nunito-Regular" w:cs="Nunito-Regular"/>
+          <w:color w:val="000000"/>
+          <w:sz w:val="28"/>
+          <w:szCs w:val="28"/>
+          <w:lang w:bidi="ar-SA"/>
+        </w:rPr>
+        <w:t>required to obtain the functionality…</w:t>
+      </w:r>
+    </w:p>
+    <w:p>
+      <w:pPr>
+        <w:rPr>
+          <w:rFonts w:ascii="Nunito-Regular" w:hAnsi="Nunito-Regular" w:cs="Nunito-Regular"/>
+          <w:color w:val="000000"/>
+          <w:sz w:val="28"/>
+          <w:szCs w:val="28"/>
+          <w:lang w:bidi="ar-SA"/>
+        </w:rPr>
+      </w:pPr>
+      <w:proofErr w:type="spellStart"/>
+      <w:r>
+        <w:rPr>
+          <w:rFonts w:ascii="Nunito-Regular" w:hAnsi="Nunito-Regular" w:cs="Nunito-Regular"/>
+          <w:color w:val="000000"/>
+          <w:sz w:val="28"/>
+          <w:szCs w:val="28"/>
+          <w:lang w:bidi="ar-SA"/>
+        </w:rPr>
+        <w:t>FileSorter</w:t>
+      </w:r>
+      <w:proofErr w:type="spellEnd"/>
+      <w:r>
+        <w:rPr>
+          <w:rFonts w:ascii="Nunito-Regular" w:hAnsi="Nunito-Regular" w:cs="Nunito-Regular"/>
+          <w:color w:val="000000"/>
+          <w:sz w:val="28"/>
+          <w:szCs w:val="28"/>
+          <w:lang w:bidi="ar-SA"/>
+        </w:rPr>
+        <w:t xml:space="preserve"> class is created to </w:t>
+      </w:r>
+      <w:r>
+        <w:rPr>
+          <w:rFonts w:ascii="Nunito-Regular" w:hAnsi="Nunito-Regular" w:cs="Nunito-Regular"/>
+          <w:color w:val="000000"/>
+          <w:sz w:val="28"/>
+          <w:szCs w:val="28"/>
+          <w:lang w:bidi="ar-SA"/>
+        </w:rPr>
+        <w:t>sort the file names even if they start with the digit. In this class compare</w:t>
+      </w:r>
+      <w:r>
+        <w:rPr>
+          <w:rFonts w:ascii="Nunito-Regular" w:hAnsi="Nunito-Regular" w:cs="Nunito-Regular"/>
+          <w:color w:val="000000"/>
+          <w:sz w:val="28"/>
+          <w:szCs w:val="28"/>
+          <w:lang w:bidi="ar-SA"/>
+        </w:rPr>
+        <w:t xml:space="preserve"> method is overridden to sort the 2 objects.</w:t>
+      </w:r>
+    </w:p>
+    <w:p>
+      <w:pPr>
+        <w:rPr>
+          <w:rFonts w:ascii="Nunito-Regular" w:hAnsi="Nunito-Regular" w:cs="Nunito-Regular"/>
+          <w:color w:val="000000"/>
+          <w:sz w:val="28"/>
+          <w:szCs w:val="28"/>
+          <w:lang w:bidi="ar-SA"/>
+        </w:rPr>
+      </w:pPr>
+      <w:r>
+        <w:rPr>
+          <w:rFonts w:ascii="Nunito-Regular" w:hAnsi="Nunito-Regular" w:cs="Nunito-Regular"/>
+          <w:color w:val="000000"/>
+          <w:sz w:val="28"/>
+          <w:szCs w:val="28"/>
+          <w:lang w:bidi="ar-SA"/>
+        </w:rPr>
+        <w:t xml:space="preserve">The project is unique as </w:t>
+      </w:r>
+      <w:r>
+        <w:rPr>
+          <w:rFonts w:ascii="Nunito-Regular" w:hAnsi="Nunito-Regular" w:cs="Nunito-Regular"/>
+          <w:color w:val="000000"/>
+          <w:sz w:val="28"/>
+          <w:szCs w:val="28"/>
+          <w:lang w:bidi="ar-SA"/>
+        </w:rPr>
+        <w:t xml:space="preserve">on displaying the files in a directory, their type </w:t>
+      </w:r>
+      <w:r>
+        <w:rPr>
+          <w:rFonts w:ascii="Nunito-Regular" w:hAnsi="Nunito-Regular" w:cs="Nunito-Regular"/>
+          <w:color w:val="000000"/>
+          <w:sz w:val="28"/>
+          <w:szCs w:val="28"/>
+          <w:lang w:bidi="ar-SA"/>
+        </w:rPr>
+        <w:t xml:space="preserve">along with their extensions and whether they are directory or not is shown. The file sizes are also shown </w:t>
+      </w:r>
+      <w:r>
+        <w:rPr>
+          <w:rFonts w:ascii="Nunito-Regular" w:hAnsi="Nunito-Regular" w:cs="Nunito-Regular"/>
+          <w:color w:val="000000"/>
+          <w:sz w:val="28"/>
+          <w:szCs w:val="28"/>
+          <w:lang w:bidi="ar-SA"/>
+        </w:rPr>
+        <w:t>from bytes to gigabytes and conversion of file sizes is implemented…</w:t>
+      </w:r>
+    </w:p>
+    <w:p>
+      <w:pPr>
+        <w:rPr>
+          <w:rFonts w:ascii="Nunito-Regular" w:hAnsi="Nunito-Regular" w:cs="Nunito-Regular"/>
+          <w:color w:val="000000"/>
+          <w:sz w:val="28"/>
+          <w:szCs w:val="28"/>
+          <w:lang w:bidi="ar-SA"/>
+        </w:rPr>
+      </w:pPr>
+      <w:r>
+        <w:rPr>
+          <w:rFonts w:ascii="Nunito-Regular" w:hAnsi="Nunito-Regular" w:cs="Nunito-Regular"/>
+          <w:color w:val="000000"/>
+          <w:sz w:val="28"/>
+          <w:szCs w:val="28"/>
+          <w:lang w:bidi="ar-SA"/>
+        </w:rPr>
+        <w:t>Upon sorting, the compar</w:t>
+      </w:r>
+      <w:r>
+        <w:rPr>
+          <w:rFonts w:ascii="Nunito-Regular" w:hAnsi="Nunito-Regular" w:cs="Nunito-Regular"/>
+          <w:color w:val="000000"/>
+          <w:sz w:val="28"/>
+          <w:szCs w:val="28"/>
+          <w:lang w:bidi="ar-SA"/>
+        </w:rPr>
+        <w:t xml:space="preserve">e method has been overridden to sort the files just like </w:t>
+      </w:r>
+      <w:r>
+        <w:rPr>
+          <w:rFonts w:ascii="Nunito-Regular" w:hAnsi="Nunito-Regular" w:cs="Nunito-Regular"/>
+          <w:color w:val="000000"/>
+          <w:sz w:val="28"/>
+          <w:szCs w:val="28"/>
+          <w:lang w:bidi="ar-SA"/>
+        </w:rPr>
+        <w:t xml:space="preserve">an operating system sorts the files… It takes care of the numbers and strings and whether they start with a digit or </w:t>
+      </w:r>
+      <w:r>
+        <w:rPr>
+          <w:rFonts w:ascii="Nunito-Regular" w:hAnsi="Nunito-Regular" w:cs="Nunito-Regular"/>
+          <w:color w:val="000000"/>
+          <w:sz w:val="28"/>
+          <w:szCs w:val="28"/>
+          <w:lang w:bidi="ar-SA"/>
+        </w:rPr>
+        <w:t>letter…</w:t>
+      </w:r>
+      <w:r>
+        <w:rPr>
+          <w:rFonts w:ascii="Nunito-Regular" w:hAnsi="Nunito-Regular" w:cs="Nunito-Regular"/>
+          <w:color w:val="000000"/>
+          <w:sz w:val="28"/>
+          <w:szCs w:val="28"/>
+          <w:lang w:bidi="ar-SA"/>
+        </w:rPr>
+        <w:tab/>
+      </w:r>
+      <w:r>
+        <w:rPr>
+          <w:rFonts w:ascii="Nunito-Regular" w:hAnsi="Nunito-Regular" w:cs="Nunito-Regular"/>
+          <w:color w:val="000000"/>
+          <w:sz w:val="28"/>
+          <w:szCs w:val="28"/>
+          <w:lang w:bidi="ar-SA"/>
+        </w:rPr>
+        <w:tab/>
+      </w:r>
+      <w:r>
+        <w:rPr>
+          <w:rFonts w:ascii="Nunito-Regular" w:hAnsi="Nunito-Regular" w:cs="Nunito-Regular"/>
+          <w:color w:val="000000"/>
+          <w:sz w:val="28"/>
+          <w:szCs w:val="28"/>
+          <w:lang w:bidi="ar-SA"/>
+        </w:rPr>
+        <w:tab/>
+      </w:r>
+    </w:p>
+    <w:tbl>
+      <w:tblPr>
+        <w:tblStyle w:val="TableGrid"/>
+        <w:tblW w:w="9278" w:type="dxa"/>
+        <w:tblBorders>
+          <w:top w:val="none" w:sz="0" w:space="0" w:color="auto"/>
+          <w:left w:val="none" w:sz="0" w:space="0" w:color="auto"/>
+          <w:bottom w:val="none" w:sz="0" w:space="0" w:color="auto"/>
+          <w:right w:val="none" w:sz="0" w:space="0" w:color="auto"/>
+          <w:insideH w:val="none" w:sz="0" w:space="0" w:color="auto"/>
+          <w:insideV w:val="none" w:sz="0" w:space="0" w:color="auto"/>
+        </w:tblBorders>
+        <w:tblLook w:val="04A0" w:firstRow="1" w:lastRow="0" w:firstColumn="1" w:lastColumn="0" w:noHBand="0" w:noVBand="1"/>
+      </w:tblPr>
+      <w:tblGrid>
+        <w:gridCol w:w="4639"/>
+        <w:gridCol w:w="4639"/>
+      </w:tblGrid>
+      <w:tr>
+        <w:trPr>
+          <w:trHeight w:val="403"/>
+        </w:trPr>
+        <w:tc>
+          <w:tcPr>
+            <w:tcW w:w="4639" w:type="dxa"/>
+            <w:shd w:val="clear" w:color="auto" w:fill="auto"/>
+          </w:tcPr>
+          <w:p>
+            <w:pPr>
+              <w:rPr>
+                <w:rFonts w:ascii="Nunito-Regular" w:hAnsi="Nunito-Regular" w:cs="Nunito-Regular"/>
+                <w:color w:val="000000"/>
+                <w:sz w:val="28"/>
+                <w:szCs w:val="28"/>
+                <w:lang w:bidi="ar-SA"/>
+              </w:rPr>
+            </w:pPr>
+            <w:r>
+              <w:rPr>
+                <w:rFonts w:ascii="Nunito-Regular" w:hAnsi="Nunito-Regular" w:cs="Nunito-Regular"/>
+                <w:color w:val="000000"/>
+                <w:sz w:val="28"/>
+                <w:szCs w:val="28"/>
+                <w:lang w:bidi="ar-SA"/>
+              </w:rPr>
+              <w:t>Before sorting</w:t>
+            </w:r>
+          </w:p>
+        </w:tc>
+        <w:tc>
+          <w:tcPr>
+            <w:tcW w:w="4639" w:type="dxa"/>
+            <w:shd w:val="clear" w:color="auto" w:fill="auto"/>
+          </w:tcPr>
+          <w:p>
+            <w:pPr>
+              <w:rPr>
+                <w:rFonts w:ascii="Nunito-Regular" w:hAnsi="Nunito-Regular" w:cs="Nunito-Regular"/>
+                <w:color w:val="000000"/>
+                <w:sz w:val="28"/>
+                <w:szCs w:val="28"/>
+                <w:lang w:bidi="ar-SA"/>
+              </w:rPr>
+            </w:pPr>
+            <w:r>
+              <w:rPr>
+                <w:rFonts w:ascii="Nunito-Regular" w:hAnsi="Nunito-Regular" w:cs="Nunito-Regular"/>
+                <w:color w:val="000000"/>
+                <w:sz w:val="28"/>
+                <w:szCs w:val="28"/>
+                <w:lang w:bidi="ar-SA"/>
+              </w:rPr>
+              <w:t>After Sorting</w:t>
+            </w:r>
+          </w:p>
+        </w:tc>
+      </w:tr>
+      <w:tr>
+        <w:trPr>
+          <w:trHeight w:val="4787"/>
+        </w:trPr>
+        <w:tc>
+          <w:tcPr>
+            <w:tcW w:w="4639" w:type="dxa"/>
+            <w:shd w:val="clear" w:color="auto" w:fill="auto"/>
+          </w:tcPr>
+          <w:p>
+            <w:pPr>
+              <w:rPr>
+                <w:rFonts w:ascii="Nunito-Regular" w:hAnsi="Nunito-Regular" w:cs="Nunito-Regular"/>
+                <w:color w:val="000000"/>
+                <w:sz w:val="28"/>
+                <w:szCs w:val="28"/>
+                <w:lang w:bidi="ar-SA"/>
+              </w:rPr>
+            </w:pPr>
+            <w:r>
+              <w:rPr>
+                <w:rFonts w:ascii="Nunito-Regular" w:hAnsi="Nunito-Regular" w:cs="Nunito-Regular"/>
+                <w:color w:val="000000"/>
+                <w:sz w:val="28"/>
+                <w:szCs w:val="28"/>
+                <w:lang w:bidi="ar-SA"/>
+              </w:rPr>
+              <w:drawing>
+                <wp:inline distT="0" distB="0" distL="0" distR="0" wp14:anchorId="4B4942B8" wp14:editId="7E7CFC85">
+                  <wp:extent cx="1752600" cy="3019021"/>
+                  <wp:effectExtent l="0" t="0" r="0" b="0"/>
+                  <wp:docPr id="1" name="Picture 1"/>
+                  <wp:cNvGraphicFramePr>
+                    <a:graphicFrameLocks xmlns:a="http://schemas.openxmlformats.org/drawingml/2006/main" noChangeAspect="1"/>
+                  </wp:cNvGraphicFramePr>
+                  <a:graphic xmlns:a="http://schemas.openxmlformats.org/drawingml/2006/main">
+                    <a:graphicData uri="http://schemas.openxmlformats.org/drawingml/2006/picture">
+                      <pic:pic xmlns:pic="http://schemas.openxmlformats.org/drawingml/2006/picture">
+                        <pic:nvPicPr>
+                          <pic:cNvPr id="1" name=""/>
+                          <pic:cNvPicPr/>
+                        </pic:nvPicPr>
+                        <pic:blipFill>
+                          <a:blip r:embed="rId5"/>
+                          <a:stretch>
+                            <a:fillRect/>
+                          </a:stretch>
+                        </pic:blipFill>
+                        <pic:spPr>
+                          <a:xfrm>
+                            <a:off x="0" y="0"/>
+                            <a:ext cx="1810301" cy="3118417"/>
+                          </a:xfrm>
+                          <a:prstGeom prst="rect">
+                            <a:avLst/>
+                          </a:prstGeom>
+                        </pic:spPr>
+                      </pic:pic>
+                    </a:graphicData>
+                  </a:graphic>
+                </wp:inline>
+              </w:drawing>
+            </w:r>
+          </w:p>
+        </w:tc>
+        <w:tc>
+          <w:tcPr>
+            <w:tcW w:w="4639" w:type="dxa"/>
+            <w:shd w:val="clear" w:color="auto" w:fill="auto"/>
+          </w:tcPr>
+          <w:p>
+            <w:pPr>
+              <w:rPr>
+                <w:rFonts w:ascii="Nunito-Regular" w:hAnsi="Nunito-Regular" w:cs="Nunito-Regular"/>
+                <w:color w:val="000000"/>
+                <w:sz w:val="28"/>
+                <w:szCs w:val="28"/>
+                <w:lang w:bidi="ar-SA"/>
+              </w:rPr>
+            </w:pPr>
+            <w:r>
+              <w:rPr>
+                <w:rFonts w:ascii="Nunito-Regular" w:hAnsi="Nunito-Regular" w:cs="Nunito-Regular"/>
+                <w:color w:val="000000"/>
+                <w:sz w:val="28"/>
+                <w:szCs w:val="28"/>
+                <w:lang w:bidi="ar-SA"/>
+              </w:rPr>
+              <w:drawing>
+                <wp:inline distT="0" distB="0" distL="0" distR="0" wp14:anchorId="578E1896" wp14:editId="0B4D50AA">
+                  <wp:extent cx="2476500" cy="2983980"/>
+                  <wp:effectExtent l="0" t="0" r="0" b="6985"/>
+                  <wp:docPr id="2" name="Picture 2"/>
+                  <wp:cNvGraphicFramePr>
+                    <a:graphicFrameLocks xmlns:a="http://schemas.openxmlformats.org/drawingml/2006/main" noChangeAspect="1"/>
+                  </wp:cNvGraphicFramePr>
+                  <a:graphic xmlns:a="http://schemas.openxmlformats.org/drawingml/2006/main">
+                    <a:graphicData uri="http://schemas.openxmlformats.org/drawingml/2006/picture">
+                      <pic:pic xmlns:pic="http://schemas.openxmlformats.org/drawingml/2006/picture">
+                        <pic:nvPicPr>
+                          <pic:cNvPr id="1" name=""/>
+                          <pic:cNvPicPr/>
+                        </pic:nvPicPr>
+                        <pic:blipFill>
+                          <a:blip r:embed="rId6"/>
+                          <a:stretch>
+                            <a:fillRect/>
+                          </a:stretch>
+                        </pic:blipFill>
+                        <pic:spPr>
+                          <a:xfrm>
+                            <a:off x="0" y="0"/>
+                            <a:ext cx="2508555" cy="3022603"/>
+                          </a:xfrm>
+                          <a:prstGeom prst="rect">
+                            <a:avLst/>
+                          </a:prstGeom>
+                        </pic:spPr>
+                      </pic:pic>
+                    </a:graphicData>
+                  </a:graphic>
+                </wp:inline>
+              </w:drawing>
+            </w:r>
+          </w:p>
+        </w:tc>
+      </w:tr>
+    </w:tbl>
+    <w:p>
+      <w:pPr>
+        <w:rPr>
+          <w:rFonts w:ascii="Nunito-Regular" w:hAnsi="Nunito-Regular" w:cs="Nunito-Regular"/>
+          <w:color w:val="000000"/>
+          <w:sz w:val="28"/>
+          <w:szCs w:val="28"/>
+          <w:lang w:bidi="ar-SA"/>
+        </w:rPr>
+      </w:pPr>
+      <w:r>
+        <w:rPr>
+          <w:rFonts w:ascii="Nunito-Regular" w:hAnsi="Nunito-Regular" w:cs="Nunito-Regular"/>
+          <w:color w:val="000000"/>
+          <w:sz w:val="28"/>
+          <w:szCs w:val="28"/>
+          <w:lang w:bidi="ar-SA"/>
+        </w:rPr>
+        <w:lastRenderedPageBreak/>
+        <w:t xml:space="preserve">In search, the file name that is entered is searched not only in the current directory but also in the subsequent directories </w:t>
+      </w:r>
+      <w:r>
+        <w:rPr>
+          <w:rFonts w:ascii="Nunito-Regular" w:hAnsi="Nunito-Regular" w:cs="Nunito-Regular"/>
+          <w:color w:val="000000"/>
+          <w:sz w:val="28"/>
+          <w:szCs w:val="28"/>
+          <w:lang w:bidi="ar-SA"/>
+        </w:rPr>
+        <w:t xml:space="preserve">if the folder has and returns the path of the actual directory where the file is </w:t>
+      </w:r>
+      <w:proofErr w:type="gramStart"/>
+      <w:r>
+        <w:rPr>
+          <w:rFonts w:ascii="Nunito-Regular" w:hAnsi="Nunito-Regular" w:cs="Nunito-Regular"/>
+          <w:color w:val="000000"/>
+          <w:sz w:val="28"/>
+          <w:szCs w:val="28"/>
+          <w:lang w:bidi="ar-SA"/>
+        </w:rPr>
+        <w:t>actually found</w:t>
+      </w:r>
+      <w:proofErr w:type="gramEnd"/>
+      <w:r>
+        <w:rPr>
+          <w:rFonts w:ascii="Nunito-Regular" w:hAnsi="Nunito-Regular" w:cs="Nunito-Regular"/>
+          <w:color w:val="000000"/>
+          <w:sz w:val="28"/>
+          <w:szCs w:val="28"/>
+          <w:lang w:bidi="ar-SA"/>
+        </w:rPr>
+        <w:t>.</w:t>
+      </w:r>
+    </w:p>
+    <w:p>
+      <w:pPr>
+        <w:rPr>
+          <w:rFonts w:ascii="Nunito-Regular" w:hAnsi="Nunito-Regular" w:cs="Nunito-Regular"/>
+          <w:color w:val="000000"/>
+          <w:sz w:val="28"/>
+          <w:szCs w:val="28"/>
+          <w:lang w:bidi="ar-SA"/>
+        </w:rPr>
+      </w:pPr>
+    </w:p>
+    <w:p>
+      <w:pPr>
+        <w:rPr>
+          <w:rFonts w:ascii="Nunito-Regular" w:hAnsi="Nunito-Regular" w:cs="Nunito-Regular"/>
+          <w:color w:val="000000"/>
+          <w:sz w:val="28"/>
+          <w:szCs w:val="28"/>
+          <w:lang w:bidi="ar-SA"/>
+        </w:rPr>
+      </w:pPr>
     </w:p>
     <w:sectPr>
       <w:pgSz w:w="11906" w:h="16838"/>
@@ -544,6 +1284,48 @@
     <w:semiHidden/>
     <w:unhideWhenUsed/>
   </w:style>
+  <w:style w:type="character" w:styleId="Hyperlink">
+    <w:name w:val="Hyperlink"/>
+    <w:basedOn w:val="DefaultParagraphFont"/>
+    <w:uiPriority w:val="99"/>
+    <w:unhideWhenUsed/>
+    <w:rsid w:val="00062AFA"/>
+    <w:rPr>
+      <w:color w:val="0563C1" w:themeColor="hyperlink"/>
+      <w:u w:val="single"/>
+    </w:rPr>
+  </w:style>
+  <w:style w:type="character" w:styleId="UnresolvedMention">
+    <w:name w:val="Unresolved Mention"/>
+    <w:basedOn w:val="DefaultParagraphFont"/>
+    <w:uiPriority w:val="99"/>
+    <w:semiHidden/>
+    <w:unhideWhenUsed/>
+    <w:rsid w:val="00062AFA"/>
+    <w:rPr>
+      <w:color w:val="605E5C"/>
+      <w:shd w:val="clear" w:color="auto" w:fill="E1DFDD"/>
+    </w:rPr>
+  </w:style>
+  <w:style w:type="table" w:styleId="TableGrid">
+    <w:name w:val="Table Grid"/>
+    <w:basedOn w:val="TableNormal"/>
+    <w:uiPriority w:val="39"/>
+    <w:rsid w:val="003D748A"/>
+    <w:pPr>
+      <w:spacing w:after="0" w:line="240" w:lineRule="auto"/>
+    </w:pPr>
+    <w:tblPr>
+      <w:tblBorders>
+        <w:top w:val="single" w:sz="4" w:space="0" w:color="auto"/>
+        <w:left w:val="single" w:sz="4" w:space="0" w:color="auto"/>
+        <w:bottom w:val="single" w:sz="4" w:space="0" w:color="auto"/>
+        <w:right w:val="single" w:sz="4" w:space="0" w:color="auto"/>
+        <w:insideH w:val="single" w:sz="4" w:space="0" w:color="auto"/>
+        <w:insideV w:val="single" w:sz="4" w:space="0" w:color="auto"/>
+      </w:tblBorders>
+    </w:tblPr>
+  </w:style>
 </w:styles>
 </file>
 
